--- a/4.Networking/9.Module Quiz/Networking Module Quiz.docx
+++ b/4.Networking/9.Module Quiz/Networking Module Quiz.docx
@@ -1,6 +1,6 @@
 
 <file path=word/document.xml><?xml version="1.0" encoding="utf-8"?>
-<w:document xmlns:wpc="http://schemas.microsoft.com/office/word/2010/wordprocessingCanvas" xmlns:cx="http://schemas.microsoft.com/office/drawing/2014/chartex" xmlns:cx1="http://schemas.microsoft.com/office/drawing/2015/9/8/chartex" xmlns:cx2="http://schemas.microsoft.com/office/drawing/2015/10/21/chartex" xmlns:cx3="http://schemas.microsoft.com/office/drawing/2016/5/9/chartex" xmlns:cx4="http://schemas.microsoft.com/office/drawing/2016/5/10/chartex" xmlns:cx5="http://schemas.microsoft.com/office/drawing/2016/5/11/chartex" xmlns:cx6="http://schemas.microsoft.com/office/drawing/2016/5/12/chartex" xmlns:cx7="http://schemas.microsoft.com/office/drawing/2016/5/13/chartex" xmlns:cx8="http://schemas.microsoft.com/office/drawing/2016/5/14/chartex" xmlns:mc="http://schemas.openxmlformats.org/markup-compatibility/2006" xmlns:aink="http://schemas.microsoft.com/office/drawing/2016/ink" xmlns:am3d="http://schemas.microsoft.com/office/drawing/2017/model3d" xmlns:o="urn:schemas-microsoft-com:office:office" xmlns:r="http://schemas.openxmlformats.org/officeDocument/2006/relationships" xmlns:m="http://schemas.openxmlformats.org/officeDocument/2006/math" xmlns:v="urn:schemas-microsoft-com:vml" xmlns:wp14="http://schemas.microsoft.com/office/word/2010/wordprocessingDrawing" xmlns:wp="http://schemas.openxmlformats.org/drawingml/2006/wordprocessingDrawing" xmlns:w10="urn:schemas-microsoft-com:office:word" xmlns:w="http://schemas.openxmlformats.org/wordprocessingml/2006/main" xmlns:w14="http://schemas.microsoft.com/office/word/2010/wordml" xmlns:w15="http://schemas.microsoft.com/office/word/2012/wordml" xmlns:w16cex="http://schemas.microsoft.com/office/word/2018/wordml/cex" xmlns:w16cid="http://schemas.microsoft.com/office/word/2016/wordml/cid" xmlns:w16="http://schemas.microsoft.com/office/word/2018/wordml" xmlns:w16se="http://schemas.microsoft.com/office/word/2015/wordml/symex" xmlns:wpg="http://schemas.microsoft.com/office/word/2010/wordprocessingGroup" xmlns:wpi="http://schemas.microsoft.com/office/word/2010/wordprocessingInk" xmlns:wne="http://schemas.microsoft.com/office/word/2006/wordml" xmlns:wps="http://schemas.microsoft.com/office/word/2010/wordprocessingShape" mc:Ignorable="w14 w15 w16se w16cid w16 w16cex wp14">
+<w:document xmlns:wpc="http://schemas.microsoft.com/office/word/2010/wordprocessingCanvas" xmlns:cx="http://schemas.microsoft.com/office/drawing/2014/chartex" xmlns:cx1="http://schemas.microsoft.com/office/drawing/2015/9/8/chartex" xmlns:cx2="http://schemas.microsoft.com/office/drawing/2015/10/21/chartex" xmlns:cx3="http://schemas.microsoft.com/office/drawing/2016/5/9/chartex" xmlns:cx4="http://schemas.microsoft.com/office/drawing/2016/5/10/chartex" xmlns:cx5="http://schemas.microsoft.com/office/drawing/2016/5/11/chartex" xmlns:cx6="http://schemas.microsoft.com/office/drawing/2016/5/12/chartex" xmlns:cx7="http://schemas.microsoft.com/office/drawing/2016/5/13/chartex" xmlns:cx8="http://schemas.microsoft.com/office/drawing/2016/5/14/chartex" xmlns:mc="http://schemas.openxmlformats.org/markup-compatibility/2006" xmlns:aink="http://schemas.microsoft.com/office/drawing/2016/ink" xmlns:am3d="http://schemas.microsoft.com/office/drawing/2017/model3d" xmlns:o="urn:schemas-microsoft-com:office:office" xmlns:r="http://schemas.openxmlformats.org/officeDocument/2006/relationships" xmlns:m="http://schemas.openxmlformats.org/officeDocument/2006/math" xmlns:v="urn:schemas-microsoft-com:vml" xmlns:wp14="http://schemas.microsoft.com/office/word/2010/wordprocessingDrawing" xmlns:wp="http://schemas.openxmlformats.org/drawingml/2006/wordprocessingDrawing" xmlns:w10="urn:schemas-microsoft-com:office:word" xmlns:w="http://schemas.openxmlformats.org/wordprocessingml/2006/main" xmlns:w14="http://schemas.microsoft.com/office/word/2010/wordml" xmlns:w15="http://schemas.microsoft.com/office/word/2012/wordml" xmlns:w16cex="http://schemas.microsoft.com/office/word/2018/wordml/cex" xmlns:w16cid="http://schemas.microsoft.com/office/word/2016/wordml/cid" xmlns:w16="http://schemas.microsoft.com/office/word/2018/wordml" xmlns:w16sdtdh="http://schemas.microsoft.com/office/word/2020/wordml/sdtdatahash" xmlns:w16se="http://schemas.microsoft.com/office/word/2015/wordml/symex" xmlns:wpg="http://schemas.microsoft.com/office/word/2010/wordprocessingGroup" xmlns:wpi="http://schemas.microsoft.com/office/word/2010/wordprocessingInk" xmlns:wne="http://schemas.microsoft.com/office/word/2006/wordml" xmlns:wps="http://schemas.microsoft.com/office/word/2010/wordprocessingShape" mc:Ignorable="w14 w15 w16se w16cid w16 w16cex w16sdtdh wp14">
   <w:body>
     <w:p>
       <w:pPr>
@@ -79,6 +79,9 @@
             <w:r>
               <w:t>Description, Example, or name of hardware</w:t>
             </w:r>
+            <w:r>
+              <w:t>/software</w:t>
+            </w:r>
           </w:p>
         </w:tc>
       </w:tr>
@@ -414,10 +417,58 @@
         </w:numPr>
       </w:pPr>
       <w:r>
+        <w:t xml:space="preserve">When a DNS server tells you its answer is </w:t>
+      </w:r>
+      <w:r>
+        <w:rPr>
+          <w:b/>
+          <w:bCs/>
+        </w:rPr>
+        <w:t>non-authoritative</w:t>
+      </w:r>
+      <w:r>
+        <w:t>, does that mean the answer cannot be trusted?  Why or why not?</w:t>
+      </w:r>
+      <w:r>
+        <w:br/>
+      </w:r>
+      <w:r>
+        <w:br/>
+      </w:r>
+      <w:r>
+        <w:br/>
+      </w:r>
+      <w:r>
+        <w:br/>
+      </w:r>
+      <w:r>
+        <w:br/>
+      </w:r>
+      <w:r>
+        <w:br/>
+      </w:r>
+    </w:p>
+    <w:p>
+      <w:pPr>
+        <w:pStyle w:val="ListParagraph"/>
+        <w:numPr>
+          <w:ilvl w:val="0"/>
+          <w:numId w:val="2"/>
+        </w:numPr>
+      </w:pPr>
+      <w:r>
         <w:t xml:space="preserve">Wireshark displays a MAC address </w:t>
       </w:r>
       <w:r>
-        <w:t>c8:b3:73:47:d9:c4</w:t>
+        <w:t>c</w:t>
+      </w:r>
+      <w:proofErr w:type="gramStart"/>
+      <w:r>
+        <w:t>8:b</w:t>
+      </w:r>
+      <w:proofErr w:type="gramEnd"/>
+      <w:r>
+        <w:t>3:73:47:d9:c4</w:t>
       </w:r>
       <w:r>
         <w:t xml:space="preserve"> as Cisco_</w:t>
@@ -426,7 +477,13 @@
         <w:t>47:d9:c4</w:t>
       </w:r>
       <w:r>
-        <w:t>.  How does it know to do that?</w:t>
+        <w:t xml:space="preserve">.  How does it know to </w:t>
+      </w:r>
+      <w:r>
+        <w:t>change the first part to Cisco</w:t>
+      </w:r>
+      <w:r>
+        <w:t>?</w:t>
       </w:r>
     </w:p>
     <w:p/>
@@ -552,7 +609,21 @@
         <w:rPr>
           <w:u w:val="single"/>
         </w:rPr>
-        <w:t>Use the file NetQuiz.pcap and Wireshark to answer the following questions.</w:t>
+        <w:t xml:space="preserve">Use the file </w:t>
+      </w:r>
+      <w:proofErr w:type="spellStart"/>
+      <w:r>
+        <w:rPr>
+          <w:u w:val="single"/>
+        </w:rPr>
+        <w:t>NetQuiz.pcap</w:t>
+      </w:r>
+      <w:proofErr w:type="spellEnd"/>
+      <w:r>
+        <w:rPr>
+          <w:u w:val="single"/>
+        </w:rPr>
+        <w:t xml:space="preserve"> and Wireshark to answer the following questions.</w:t>
       </w:r>
     </w:p>
     <w:p>
@@ -566,12 +637,14 @@
       <w:r>
         <w:t xml:space="preserve">What is the IP address of en.wikipedia.org?  (A display filter, </w:t>
       </w:r>
+      <w:proofErr w:type="spellStart"/>
       <w:r>
         <w:rPr>
           <w:rFonts w:ascii="Courier New" w:hAnsi="Courier New" w:cs="Courier New"/>
         </w:rPr>
         <w:t>dns</w:t>
       </w:r>
+      <w:proofErr w:type="spellEnd"/>
       <w:r>
         <w:t>, may help.)</w:t>
       </w:r>
@@ -703,7 +776,7 @@
 </file>
 
 <file path=word/numbering.xml><?xml version="1.0" encoding="utf-8"?>
-<w:numbering xmlns:wpc="http://schemas.microsoft.com/office/word/2010/wordprocessingCanvas" xmlns:cx="http://schemas.microsoft.com/office/drawing/2014/chartex" xmlns:cx1="http://schemas.microsoft.com/office/drawing/2015/9/8/chartex" xmlns:cx2="http://schemas.microsoft.com/office/drawing/2015/10/21/chartex" xmlns:cx3="http://schemas.microsoft.com/office/drawing/2016/5/9/chartex" xmlns:cx4="http://schemas.microsoft.com/office/drawing/2016/5/10/chartex" xmlns:cx5="http://schemas.microsoft.com/office/drawing/2016/5/11/chartex" xmlns:cx6="http://schemas.microsoft.com/office/drawing/2016/5/12/chartex" xmlns:cx7="http://schemas.microsoft.com/office/drawing/2016/5/13/chartex" xmlns:cx8="http://schemas.microsoft.com/office/drawing/2016/5/14/chartex" xmlns:mc="http://schemas.openxmlformats.org/markup-compatibility/2006" xmlns:aink="http://schemas.microsoft.com/office/drawing/2016/ink" xmlns:am3d="http://schemas.microsoft.com/office/drawing/2017/model3d" xmlns:o="urn:schemas-microsoft-com:office:office" xmlns:r="http://schemas.openxmlformats.org/officeDocument/2006/relationships" xmlns:m="http://schemas.openxmlformats.org/officeDocument/2006/math" xmlns:v="urn:schemas-microsoft-com:vml" xmlns:wp14="http://schemas.microsoft.com/office/word/2010/wordprocessingDrawing" xmlns:wp="http://schemas.openxmlformats.org/drawingml/2006/wordprocessingDrawing" xmlns:w10="urn:schemas-microsoft-com:office:word" xmlns:w="http://schemas.openxmlformats.org/wordprocessingml/2006/main" xmlns:w14="http://schemas.microsoft.com/office/word/2010/wordml" xmlns:w15="http://schemas.microsoft.com/office/word/2012/wordml" xmlns:w16cex="http://schemas.microsoft.com/office/word/2018/wordml/cex" xmlns:w16cid="http://schemas.microsoft.com/office/word/2016/wordml/cid" xmlns:w16="http://schemas.microsoft.com/office/word/2018/wordml" xmlns:w16se="http://schemas.microsoft.com/office/word/2015/wordml/symex" xmlns:wpg="http://schemas.microsoft.com/office/word/2010/wordprocessingGroup" xmlns:wpi="http://schemas.microsoft.com/office/word/2010/wordprocessingInk" xmlns:wne="http://schemas.microsoft.com/office/word/2006/wordml" xmlns:wps="http://schemas.microsoft.com/office/word/2010/wordprocessingShape" mc:Ignorable="w14 w15 w16se w16cid w16 w16cex wp14">
+<w:numbering xmlns:wpc="http://schemas.microsoft.com/office/word/2010/wordprocessingCanvas" xmlns:cx="http://schemas.microsoft.com/office/drawing/2014/chartex" xmlns:cx1="http://schemas.microsoft.com/office/drawing/2015/9/8/chartex" xmlns:cx2="http://schemas.microsoft.com/office/drawing/2015/10/21/chartex" xmlns:cx3="http://schemas.microsoft.com/office/drawing/2016/5/9/chartex" xmlns:cx4="http://schemas.microsoft.com/office/drawing/2016/5/10/chartex" xmlns:cx5="http://schemas.microsoft.com/office/drawing/2016/5/11/chartex" xmlns:cx6="http://schemas.microsoft.com/office/drawing/2016/5/12/chartex" xmlns:cx7="http://schemas.microsoft.com/office/drawing/2016/5/13/chartex" xmlns:cx8="http://schemas.microsoft.com/office/drawing/2016/5/14/chartex" xmlns:mc="http://schemas.openxmlformats.org/markup-compatibility/2006" xmlns:aink="http://schemas.microsoft.com/office/drawing/2016/ink" xmlns:am3d="http://schemas.microsoft.com/office/drawing/2017/model3d" xmlns:o="urn:schemas-microsoft-com:office:office" xmlns:r="http://schemas.openxmlformats.org/officeDocument/2006/relationships" xmlns:m="http://schemas.openxmlformats.org/officeDocument/2006/math" xmlns:v="urn:schemas-microsoft-com:vml" xmlns:wp14="http://schemas.microsoft.com/office/word/2010/wordprocessingDrawing" xmlns:wp="http://schemas.openxmlformats.org/drawingml/2006/wordprocessingDrawing" xmlns:w10="urn:schemas-microsoft-com:office:word" xmlns:w="http://schemas.openxmlformats.org/wordprocessingml/2006/main" xmlns:w14="http://schemas.microsoft.com/office/word/2010/wordml" xmlns:w15="http://schemas.microsoft.com/office/word/2012/wordml" xmlns:w16cex="http://schemas.microsoft.com/office/word/2018/wordml/cex" xmlns:w16cid="http://schemas.microsoft.com/office/word/2016/wordml/cid" xmlns:w16="http://schemas.microsoft.com/office/word/2018/wordml" xmlns:w16sdtdh="http://schemas.microsoft.com/office/word/2020/wordml/sdtdatahash" xmlns:w16se="http://schemas.microsoft.com/office/word/2015/wordml/symex" xmlns:wpg="http://schemas.microsoft.com/office/word/2010/wordprocessingGroup" xmlns:wpi="http://schemas.microsoft.com/office/word/2010/wordprocessingInk" xmlns:wne="http://schemas.microsoft.com/office/word/2006/wordml" xmlns:wps="http://schemas.microsoft.com/office/word/2010/wordprocessingShape" mc:Ignorable="w14 w15 w16se w16cid w16 w16cex w16sdtdh wp14">
   <w:abstractNum w:abstractNumId="0" w15:restartNumberingAfterBreak="0">
     <w:nsid w:val="455A4C7D"/>
     <w:multiLevelType w:val="hybridMultilevel"/>
@@ -892,7 +965,7 @@
 </file>
 
 <file path=word/styles.xml><?xml version="1.0" encoding="utf-8"?>
-<w:styles xmlns:mc="http://schemas.openxmlformats.org/markup-compatibility/2006" xmlns:r="http://schemas.openxmlformats.org/officeDocument/2006/relationships" xmlns:w="http://schemas.openxmlformats.org/wordprocessingml/2006/main" xmlns:w14="http://schemas.microsoft.com/office/word/2010/wordml" xmlns:w15="http://schemas.microsoft.com/office/word/2012/wordml" xmlns:w16cex="http://schemas.microsoft.com/office/word/2018/wordml/cex" xmlns:w16cid="http://schemas.microsoft.com/office/word/2016/wordml/cid" xmlns:w16="http://schemas.microsoft.com/office/word/2018/wordml" xmlns:w16se="http://schemas.microsoft.com/office/word/2015/wordml/symex" mc:Ignorable="w14 w15 w16se w16cid w16 w16cex">
+<w:styles xmlns:mc="http://schemas.openxmlformats.org/markup-compatibility/2006" xmlns:r="http://schemas.openxmlformats.org/officeDocument/2006/relationships" xmlns:w="http://schemas.openxmlformats.org/wordprocessingml/2006/main" xmlns:w14="http://schemas.microsoft.com/office/word/2010/wordml" xmlns:w15="http://schemas.microsoft.com/office/word/2012/wordml" xmlns:w16cex="http://schemas.microsoft.com/office/word/2018/wordml/cex" xmlns:w16cid="http://schemas.microsoft.com/office/word/2016/wordml/cid" xmlns:w16="http://schemas.microsoft.com/office/word/2018/wordml" xmlns:w16sdtdh="http://schemas.microsoft.com/office/word/2020/wordml/sdtdatahash" xmlns:w16se="http://schemas.microsoft.com/office/word/2015/wordml/symex" mc:Ignorable="w14 w15 w16se w16cid w16 w16cex w16sdtdh">
   <w:docDefaults>
     <w:rPrDefault>
       <w:rPr>

--- a/4.Networking/9.Module Quiz/Networking Module Quiz.docx
+++ b/4.Networking/9.Module Quiz/Networking Module Quiz.docx
@@ -1,6 +1,6 @@
 
 <file path=word/document.xml><?xml version="1.0" encoding="utf-8"?>
-<w:document xmlns:wpc="http://schemas.microsoft.com/office/word/2010/wordprocessingCanvas" xmlns:cx="http://schemas.microsoft.com/office/drawing/2014/chartex" xmlns:cx1="http://schemas.microsoft.com/office/drawing/2015/9/8/chartex" xmlns:cx2="http://schemas.microsoft.com/office/drawing/2015/10/21/chartex" xmlns:cx3="http://schemas.microsoft.com/office/drawing/2016/5/9/chartex" xmlns:cx4="http://schemas.microsoft.com/office/drawing/2016/5/10/chartex" xmlns:cx5="http://schemas.microsoft.com/office/drawing/2016/5/11/chartex" xmlns:cx6="http://schemas.microsoft.com/office/drawing/2016/5/12/chartex" xmlns:cx7="http://schemas.microsoft.com/office/drawing/2016/5/13/chartex" xmlns:cx8="http://schemas.microsoft.com/office/drawing/2016/5/14/chartex" xmlns:mc="http://schemas.openxmlformats.org/markup-compatibility/2006" xmlns:aink="http://schemas.microsoft.com/office/drawing/2016/ink" xmlns:am3d="http://schemas.microsoft.com/office/drawing/2017/model3d" xmlns:o="urn:schemas-microsoft-com:office:office" xmlns:r="http://schemas.openxmlformats.org/officeDocument/2006/relationships" xmlns:m="http://schemas.openxmlformats.org/officeDocument/2006/math" xmlns:v="urn:schemas-microsoft-com:vml" xmlns:wp14="http://schemas.microsoft.com/office/word/2010/wordprocessingDrawing" xmlns:wp="http://schemas.openxmlformats.org/drawingml/2006/wordprocessingDrawing" xmlns:w10="urn:schemas-microsoft-com:office:word" xmlns:w="http://schemas.openxmlformats.org/wordprocessingml/2006/main" xmlns:w14="http://schemas.microsoft.com/office/word/2010/wordml" xmlns:w15="http://schemas.microsoft.com/office/word/2012/wordml" xmlns:w16cex="http://schemas.microsoft.com/office/word/2018/wordml/cex" xmlns:w16cid="http://schemas.microsoft.com/office/word/2016/wordml/cid" xmlns:w16="http://schemas.microsoft.com/office/word/2018/wordml" xmlns:w16sdtdh="http://schemas.microsoft.com/office/word/2020/wordml/sdtdatahash" xmlns:w16se="http://schemas.microsoft.com/office/word/2015/wordml/symex" xmlns:wpg="http://schemas.microsoft.com/office/word/2010/wordprocessingGroup" xmlns:wpi="http://schemas.microsoft.com/office/word/2010/wordprocessingInk" xmlns:wne="http://schemas.microsoft.com/office/word/2006/wordml" xmlns:wps="http://schemas.microsoft.com/office/word/2010/wordprocessingShape" mc:Ignorable="w14 w15 w16se w16cid w16 w16cex w16sdtdh wp14">
+<w:document xmlns:wpc="http://schemas.microsoft.com/office/word/2010/wordprocessingCanvas" xmlns:cx="http://schemas.microsoft.com/office/drawing/2014/chartex" xmlns:cx1="http://schemas.microsoft.com/office/drawing/2015/9/8/chartex" xmlns:cx2="http://schemas.microsoft.com/office/drawing/2015/10/21/chartex" xmlns:cx3="http://schemas.microsoft.com/office/drawing/2016/5/9/chartex" xmlns:cx4="http://schemas.microsoft.com/office/drawing/2016/5/10/chartex" xmlns:cx5="http://schemas.microsoft.com/office/drawing/2016/5/11/chartex" xmlns:cx6="http://schemas.microsoft.com/office/drawing/2016/5/12/chartex" xmlns:cx7="http://schemas.microsoft.com/office/drawing/2016/5/13/chartex" xmlns:cx8="http://schemas.microsoft.com/office/drawing/2016/5/14/chartex" xmlns:mc="http://schemas.openxmlformats.org/markup-compatibility/2006" xmlns:aink="http://schemas.microsoft.com/office/drawing/2016/ink" xmlns:am3d="http://schemas.microsoft.com/office/drawing/2017/model3d" xmlns:o="urn:schemas-microsoft-com:office:office" xmlns:oel="http://schemas.microsoft.com/office/2019/extlst" xmlns:r="http://schemas.openxmlformats.org/officeDocument/2006/relationships" xmlns:m="http://schemas.openxmlformats.org/officeDocument/2006/math" xmlns:v="urn:schemas-microsoft-com:vml" xmlns:wp14="http://schemas.microsoft.com/office/word/2010/wordprocessingDrawing" xmlns:wp="http://schemas.openxmlformats.org/drawingml/2006/wordprocessingDrawing" xmlns:w10="urn:schemas-microsoft-com:office:word" xmlns:w="http://schemas.openxmlformats.org/wordprocessingml/2006/main" xmlns:w14="http://schemas.microsoft.com/office/word/2010/wordml" xmlns:w15="http://schemas.microsoft.com/office/word/2012/wordml" xmlns:w16cex="http://schemas.microsoft.com/office/word/2018/wordml/cex" xmlns:w16cid="http://schemas.microsoft.com/office/word/2016/wordml/cid" xmlns:w16="http://schemas.microsoft.com/office/word/2018/wordml" xmlns:w16sdtdh="http://schemas.microsoft.com/office/word/2020/wordml/sdtdatahash" xmlns:w16se="http://schemas.microsoft.com/office/word/2015/wordml/symex" xmlns:wpg="http://schemas.microsoft.com/office/word/2010/wordprocessingGroup" xmlns:wpi="http://schemas.microsoft.com/office/word/2010/wordprocessingInk" xmlns:wne="http://schemas.microsoft.com/office/word/2006/wordml" xmlns:wps="http://schemas.microsoft.com/office/word/2010/wordprocessingShape" mc:Ignorable="w14 w15 w16se w16cid w16 w16cex w16sdtdh wp14">
   <w:body>
     <w:p>
       <w:pPr>
@@ -22,7 +22,15 @@
         <w:t>Obligatory OS</w:t>
       </w:r>
       <w:r>
-        <w:t>I Seven-layer model question.  Fill in the table.</w:t>
+        <w:t xml:space="preserve">I Seven-layer model question.  </w:t>
+      </w:r>
+      <w:proofErr w:type="gramStart"/>
+      <w:r>
+        <w:t>Fill in</w:t>
+      </w:r>
+      <w:proofErr w:type="gramEnd"/>
+      <w:r>
+        <w:t xml:space="preserve"> the table.</w:t>
       </w:r>
       <w:r>
         <w:t xml:space="preserve">  You can ignore the blocks in gray.</w:t>
@@ -457,6 +465,7 @@
         </w:numPr>
       </w:pPr>
       <w:r>
+        <w:lastRenderedPageBreak/>
         <w:t xml:space="preserve">Wireshark displays a MAC address </w:t>
       </w:r>
       <w:r>
@@ -477,7 +486,15 @@
         <w:t>47:d9:c4</w:t>
       </w:r>
       <w:r>
-        <w:t xml:space="preserve">.  How does it know to </w:t>
+        <w:t xml:space="preserve">.  How </w:t>
+      </w:r>
+      <w:proofErr w:type="gramStart"/>
+      <w:r>
+        <w:t>does</w:t>
+      </w:r>
+      <w:proofErr w:type="gramEnd"/>
+      <w:r>
+        <w:t xml:space="preserve"> it know to </w:t>
       </w:r>
       <w:r>
         <w:t>change the first part to Cisco</w:t>
@@ -575,7 +592,18 @@
         </w:numPr>
       </w:pPr>
       <w:r>
-        <w:t>When a machine boots, or gets a new IP address, how does it check to make sure that no other computer is using its IP address?</w:t>
+        <w:t xml:space="preserve">When a machine boots, or gets a new IP address, </w:t>
+      </w:r>
+      <w:r>
+        <w:t>it often sends an ARP request for its own address.  (ARP who is at &lt;my IP address</w:t>
+      </w:r>
+      <w:proofErr w:type="gramStart"/>
+      <w:r>
+        <w:t>&gt; )</w:t>
+      </w:r>
+      <w:proofErr w:type="gramEnd"/>
+      <w:r>
+        <w:t>.  Why would it do that?</w:t>
       </w:r>
     </w:p>
     <w:p/>
@@ -646,7 +674,44 @@
       </w:r>
       <w:proofErr w:type="spellEnd"/>
       <w:r>
-        <w:t>, may help.)</w:t>
+        <w:t>, may help</w:t>
+      </w:r>
+      <w:r>
+        <w:t xml:space="preserve">, or </w:t>
+      </w:r>
+      <w:r>
+        <w:br/>
+      </w:r>
+      <w:proofErr w:type="spellStart"/>
+      <w:r>
+        <w:rPr>
+          <w:rFonts w:ascii="Courier New" w:hAnsi="Courier New" w:cs="Courier New"/>
+        </w:rPr>
+        <w:t>dns</w:t>
+      </w:r>
+      <w:proofErr w:type="spellEnd"/>
+      <w:r>
+        <w:rPr>
+          <w:rFonts w:ascii="Courier New" w:hAnsi="Courier New" w:cs="Courier New"/>
+        </w:rPr>
+        <w:t xml:space="preserve"> contains "</w:t>
+      </w:r>
+      <w:proofErr w:type="spellStart"/>
+      <w:r>
+        <w:rPr>
+          <w:rFonts w:ascii="Courier New" w:hAnsi="Courier New" w:cs="Courier New"/>
+        </w:rPr>
+        <w:t>whatyouwant</w:t>
+      </w:r>
+      <w:proofErr w:type="spellEnd"/>
+      <w:r>
+        <w:rPr>
+          <w:rFonts w:ascii="Courier New" w:hAnsi="Courier New" w:cs="Courier New"/>
+        </w:rPr>
+        <w:t>"</w:t>
+      </w:r>
+      <w:r>
+        <w:t>.)</w:t>
       </w:r>
     </w:p>
     <w:p/>
@@ -674,6 +739,43 @@
       <w:r>
         <w:t>addresses.</w:t>
       </w:r>
+      <w:r>
+        <w:t xml:space="preserve">  (</w:t>
+      </w:r>
+      <w:proofErr w:type="gramStart"/>
+      <w:r>
+        <w:t xml:space="preserve">Google  </w:t>
+      </w:r>
+      <w:r>
+        <w:rPr>
+          <w:rFonts w:ascii="Courier New" w:hAnsi="Courier New" w:cs="Courier New"/>
+        </w:rPr>
+        <w:t>private</w:t>
+      </w:r>
+      <w:proofErr w:type="gramEnd"/>
+      <w:r>
+        <w:rPr>
+          <w:rFonts w:ascii="Courier New" w:hAnsi="Courier New" w:cs="Courier New"/>
+        </w:rPr>
+        <w:t xml:space="preserve"> </w:t>
+      </w:r>
+      <w:proofErr w:type="spellStart"/>
+      <w:r>
+        <w:rPr>
+          <w:rFonts w:ascii="Courier New" w:hAnsi="Courier New" w:cs="Courier New"/>
+        </w:rPr>
+        <w:t>ip</w:t>
+      </w:r>
+      <w:proofErr w:type="spellEnd"/>
+      <w:r>
+        <w:rPr>
+          <w:rFonts w:ascii="Courier New" w:hAnsi="Courier New" w:cs="Courier New"/>
+        </w:rPr>
+        <w:t xml:space="preserve"> address ranges</w:t>
+      </w:r>
+      <w:r>
+        <w:t xml:space="preserve"> if you've forgotten what the private addresses are.)</w:t>
+      </w:r>
     </w:p>
     <w:p/>
     <w:p/>
@@ -686,9 +788,58 @@
         </w:numPr>
       </w:pPr>
       <w:r>
-        <w:t xml:space="preserve">There are a lot of packets that Wireshark has marked as “TCP Dup ACK” and “TCP retransmission”.  This was recorded on a (not too good) DSL connection.  The page I went to, </w:t>
-      </w:r>
-      <w:hyperlink r:id="rId6" w:history="1">
+        <w:t xml:space="preserve">There are a lot of packets that Wireshark has marked as “TCP Dup ACK” and “TCP retransmission”.  </w:t>
+      </w:r>
+      <w:r>
+        <w:t>(In standard Wireshark, “TCP Dup ACK” and “TCP retransmission” are colored red on a black background, if that helps.)</w:t>
+      </w:r>
+      <w:r>
+        <w:br/>
+      </w:r>
+      <w:r>
+        <w:drawing>
+          <wp:inline distT="0" distB="0" distL="0" distR="0" wp14:anchorId="5D79DD1D" wp14:editId="519F7CCA">
+            <wp:extent cx="5943600" cy="2305050"/>
+            <wp:effectExtent l="0" t="0" r="0" b="0"/>
+            <wp:docPr id="454059119" name="Picture 1" descr="A screen shot of a computer&#10;&#10;Description automatically generated"/>
+            <wp:cNvGraphicFramePr>
+              <a:graphicFrameLocks xmlns:a="http://schemas.openxmlformats.org/drawingml/2006/main" noChangeAspect="1"/>
+            </wp:cNvGraphicFramePr>
+            <a:graphic xmlns:a="http://schemas.openxmlformats.org/drawingml/2006/main">
+              <a:graphicData uri="http://schemas.openxmlformats.org/drawingml/2006/picture">
+                <pic:pic xmlns:pic="http://schemas.openxmlformats.org/drawingml/2006/picture">
+                  <pic:nvPicPr>
+                    <pic:cNvPr id="454059119" name="Picture 1" descr="A screen shot of a computer&#10;&#10;Description automatically generated"/>
+                    <pic:cNvPicPr/>
+                  </pic:nvPicPr>
+                  <pic:blipFill>
+                    <a:blip r:embed="rId6"/>
+                    <a:stretch>
+                      <a:fillRect/>
+                    </a:stretch>
+                  </pic:blipFill>
+                  <pic:spPr>
+                    <a:xfrm>
+                      <a:off x="0" y="0"/>
+                      <a:ext cx="5943600" cy="2305050"/>
+                    </a:xfrm>
+                    <a:prstGeom prst="rect">
+                      <a:avLst/>
+                    </a:prstGeom>
+                  </pic:spPr>
+                </pic:pic>
+              </a:graphicData>
+            </a:graphic>
+          </wp:inline>
+        </w:drawing>
+      </w:r>
+      <w:r>
+        <w:br/>
+      </w:r>
+      <w:r>
+        <w:t xml:space="preserve">This was recorded on a (not too good) DSL connection.  The page I went to, </w:t>
+      </w:r>
+      <w:hyperlink r:id="rId7" w:history="1">
         <w:r>
           <w:rPr>
             <w:rStyle w:val="Hyperlink"/>
@@ -702,6 +853,9 @@
       <w:r>
         <w:t>“TCP Dup ACK” and “TCP retransmission” packets, and why did the page look ok?</w:t>
       </w:r>
+      <w:r>
+        <w:t xml:space="preserve">  </w:t>
+      </w:r>
     </w:p>
     <w:p/>
     <w:p/>
@@ -747,7 +901,24 @@
         <w:t>)</w:t>
       </w:r>
       <w:r>
-        <w:t xml:space="preserve"> and see if you can find the IP address of my default gateway.</w:t>
+        <w:t xml:space="preserve"> and see if you can find the IP address of my default gateway</w:t>
+      </w:r>
+      <w:r>
+        <w:t xml:space="preserve"> (It was a </w:t>
+      </w:r>
+      <w:proofErr w:type="spellStart"/>
+      <w:r>
+        <w:t>LinkSys</w:t>
+      </w:r>
+      <w:proofErr w:type="spellEnd"/>
+      <w:r>
+        <w:t xml:space="preserve"> </w:t>
+      </w:r>
+      <w:r>
+        <w:t>home router</w:t>
+      </w:r>
+      <w:r>
+        <w:t xml:space="preserve"> that I bought at Walmart.)</w:t>
       </w:r>
     </w:p>
     <w:p/>
@@ -776,7 +947,7 @@
 </file>
 
 <file path=word/numbering.xml><?xml version="1.0" encoding="utf-8"?>
-<w:numbering xmlns:wpc="http://schemas.microsoft.com/office/word/2010/wordprocessingCanvas" xmlns:cx="http://schemas.microsoft.com/office/drawing/2014/chartex" xmlns:cx1="http://schemas.microsoft.com/office/drawing/2015/9/8/chartex" xmlns:cx2="http://schemas.microsoft.com/office/drawing/2015/10/21/chartex" xmlns:cx3="http://schemas.microsoft.com/office/drawing/2016/5/9/chartex" xmlns:cx4="http://schemas.microsoft.com/office/drawing/2016/5/10/chartex" xmlns:cx5="http://schemas.microsoft.com/office/drawing/2016/5/11/chartex" xmlns:cx6="http://schemas.microsoft.com/office/drawing/2016/5/12/chartex" xmlns:cx7="http://schemas.microsoft.com/office/drawing/2016/5/13/chartex" xmlns:cx8="http://schemas.microsoft.com/office/drawing/2016/5/14/chartex" xmlns:mc="http://schemas.openxmlformats.org/markup-compatibility/2006" xmlns:aink="http://schemas.microsoft.com/office/drawing/2016/ink" xmlns:am3d="http://schemas.microsoft.com/office/drawing/2017/model3d" xmlns:o="urn:schemas-microsoft-com:office:office" xmlns:r="http://schemas.openxmlformats.org/officeDocument/2006/relationships" xmlns:m="http://schemas.openxmlformats.org/officeDocument/2006/math" xmlns:v="urn:schemas-microsoft-com:vml" xmlns:wp14="http://schemas.microsoft.com/office/word/2010/wordprocessingDrawing" xmlns:wp="http://schemas.openxmlformats.org/drawingml/2006/wordprocessingDrawing" xmlns:w10="urn:schemas-microsoft-com:office:word" xmlns:w="http://schemas.openxmlformats.org/wordprocessingml/2006/main" xmlns:w14="http://schemas.microsoft.com/office/word/2010/wordml" xmlns:w15="http://schemas.microsoft.com/office/word/2012/wordml" xmlns:w16cex="http://schemas.microsoft.com/office/word/2018/wordml/cex" xmlns:w16cid="http://schemas.microsoft.com/office/word/2016/wordml/cid" xmlns:w16="http://schemas.microsoft.com/office/word/2018/wordml" xmlns:w16sdtdh="http://schemas.microsoft.com/office/word/2020/wordml/sdtdatahash" xmlns:w16se="http://schemas.microsoft.com/office/word/2015/wordml/symex" xmlns:wpg="http://schemas.microsoft.com/office/word/2010/wordprocessingGroup" xmlns:wpi="http://schemas.microsoft.com/office/word/2010/wordprocessingInk" xmlns:wne="http://schemas.microsoft.com/office/word/2006/wordml" xmlns:wps="http://schemas.microsoft.com/office/word/2010/wordprocessingShape" mc:Ignorable="w14 w15 w16se w16cid w16 w16cex w16sdtdh wp14">
+<w:numbering xmlns:wpc="http://schemas.microsoft.com/office/word/2010/wordprocessingCanvas" xmlns:cx="http://schemas.microsoft.com/office/drawing/2014/chartex" xmlns:cx1="http://schemas.microsoft.com/office/drawing/2015/9/8/chartex" xmlns:cx2="http://schemas.microsoft.com/office/drawing/2015/10/21/chartex" xmlns:cx3="http://schemas.microsoft.com/office/drawing/2016/5/9/chartex" xmlns:cx4="http://schemas.microsoft.com/office/drawing/2016/5/10/chartex" xmlns:cx5="http://schemas.microsoft.com/office/drawing/2016/5/11/chartex" xmlns:cx6="http://schemas.microsoft.com/office/drawing/2016/5/12/chartex" xmlns:cx7="http://schemas.microsoft.com/office/drawing/2016/5/13/chartex" xmlns:cx8="http://schemas.microsoft.com/office/drawing/2016/5/14/chartex" xmlns:mc="http://schemas.openxmlformats.org/markup-compatibility/2006" xmlns:aink="http://schemas.microsoft.com/office/drawing/2016/ink" xmlns:am3d="http://schemas.microsoft.com/office/drawing/2017/model3d" xmlns:o="urn:schemas-microsoft-com:office:office" xmlns:oel="http://schemas.microsoft.com/office/2019/extlst" xmlns:r="http://schemas.openxmlformats.org/officeDocument/2006/relationships" xmlns:m="http://schemas.openxmlformats.org/officeDocument/2006/math" xmlns:v="urn:schemas-microsoft-com:vml" xmlns:wp14="http://schemas.microsoft.com/office/word/2010/wordprocessingDrawing" xmlns:wp="http://schemas.openxmlformats.org/drawingml/2006/wordprocessingDrawing" xmlns:w10="urn:schemas-microsoft-com:office:word" xmlns:w="http://schemas.openxmlformats.org/wordprocessingml/2006/main" xmlns:w14="http://schemas.microsoft.com/office/word/2010/wordml" xmlns:w15="http://schemas.microsoft.com/office/word/2012/wordml" xmlns:w16cex="http://schemas.microsoft.com/office/word/2018/wordml/cex" xmlns:w16cid="http://schemas.microsoft.com/office/word/2016/wordml/cid" xmlns:w16="http://schemas.microsoft.com/office/word/2018/wordml" xmlns:w16sdtdh="http://schemas.microsoft.com/office/word/2020/wordml/sdtdatahash" xmlns:w16se="http://schemas.microsoft.com/office/word/2015/wordml/symex" xmlns:wpg="http://schemas.microsoft.com/office/word/2010/wordprocessingGroup" xmlns:wpi="http://schemas.microsoft.com/office/word/2010/wordprocessingInk" xmlns:wne="http://schemas.microsoft.com/office/word/2006/wordml" xmlns:wps="http://schemas.microsoft.com/office/word/2010/wordprocessingShape" mc:Ignorable="w14 w15 w16se w16cid w16 w16cex w16sdtdh wp14">
   <w:abstractNum w:abstractNumId="0" w15:restartNumberingAfterBreak="0">
     <w:nsid w:val="455A4C7D"/>
     <w:multiLevelType w:val="hybridMultilevel"/>
@@ -955,10 +1126,10 @@
       </w:pPr>
     </w:lvl>
   </w:abstractNum>
-  <w:num w:numId="1">
+  <w:num w:numId="1" w16cid:durableId="1952127178">
     <w:abstractNumId w:val="0"/>
   </w:num>
-  <w:num w:numId="2">
+  <w:num w:numId="2" w16cid:durableId="1152477981">
     <w:abstractNumId w:val="1"/>
   </w:num>
 </w:numbering>
